--- a/Appunti TOS.docx
+++ b/Appunti TOS.docx
@@ -3,9 +3,23 @@
 <w:document xmlns:wpc="http://schemas.microsoft.com/office/word/2010/wordprocessingCanvas" xmlns:cx="http://schemas.microsoft.com/office/drawing/2014/chartex" xmlns:cx1="http://schemas.microsoft.com/office/drawing/2015/9/8/chartex" xmlns:cx2="http://schemas.microsoft.com/office/drawing/2015/10/21/chartex" xmlns:cx3="http://schemas.microsoft.com/office/drawing/2016/5/9/chartex" xmlns:cx4="http://schemas.microsoft.com/office/drawing/2016/5/10/chartex" xmlns:cx5="http://schemas.microsoft.com/office/drawing/2016/5/11/chartex" xmlns:cx6="http://schemas.microsoft.com/office/drawing/2016/5/12/chartex" xmlns:cx7="http://schemas.microsoft.com/office/drawing/2016/5/13/chartex" xmlns:cx8="http://schemas.microsoft.com/office/drawing/2016/5/14/chartex" xmlns:mc="http://schemas.openxmlformats.org/markup-compatibility/2006" xmlns:aink="http://schemas.microsoft.com/office/drawing/2016/ink" xmlns:am3d="http://schemas.microsoft.com/office/drawing/2017/model3d" xmlns:o="urn:schemas-microsoft-com:office:office" xmlns:r="http://schemas.openxmlformats.org/officeDocument/2006/relationships" xmlns:m="http://schemas.openxmlformats.org/officeDocument/2006/math" xmlns:v="urn:schemas-microsoft-com:vml" xmlns:wp14="http://schemas.microsoft.com/office/word/2010/wordprocessingDrawing" xmlns:wp="http://schemas.openxmlformats.org/drawingml/2006/wordprocessingDrawing" xmlns:w10="urn:schemas-microsoft-com:office:word" xmlns:w="http://schemas.openxmlformats.org/wordprocessingml/2006/main" xmlns:w14="http://schemas.microsoft.com/office/word/2010/wordml" xmlns:w15="http://schemas.microsoft.com/office/word/2012/wordml" xmlns:w16cex="http://schemas.microsoft.com/office/word/2018/wordml/cex" xmlns:w16cid="http://schemas.microsoft.com/office/word/2016/wordml/cid" xmlns:w16="http://schemas.microsoft.com/office/word/2018/wordml" xmlns:w16sdtdh="http://schemas.microsoft.com/office/word/2020/wordml/sdtdatahash" xmlns:w16se="http://schemas.microsoft.com/office/word/2015/wordml/symex" xmlns:wpg="http://schemas.microsoft.com/office/word/2010/wordprocessingGroup" xmlns:wpi="http://schemas.microsoft.com/office/word/2010/wordprocessingInk" xmlns:wne="http://schemas.microsoft.com/office/word/2006/wordml" xmlns:wps="http://schemas.microsoft.com/office/word/2010/wordprocessingShape" mc:Ignorable="w14 w15 w16se w16cid w16 w16cex w16sdtdh wp14">
   <w:body>
     <w:p>
-      <w:r>
+      <w:pPr>
+        <w:rPr>
+          <w:u w:val="single"/>
+        </w:rPr>
+      </w:pPr>
+      <w:r>
+        <w:rPr>
+          <w:u w:val="single"/>
+        </w:rPr>
         <w:t>28/02/2022</w:t>
       </w:r>
+      <w:r>
+        <w:rPr>
+          <w:u w:val="single"/>
+        </w:rPr>
+        <w:t>: Introduzione ed Issue Tracking System</w:t>
+      </w:r>
     </w:p>
     <w:p/>
     <w:p>
@@ -15,34 +29,51 @@
     </w:p>
     <w:p>
       <w:r>
-        <w:t>Come suggerisce il nome</w:t>
-      </w:r>
-      <w:r>
-        <w:rPr>
-          <w:i/>
-          <w:iCs/>
-        </w:rPr>
-        <w:t>, una continuous delivery pipeline</w:t>
+        <w:t>In linea di massima si segue il principio della</w:t>
       </w:r>
       <w:r>
         <w:t xml:space="preserve"> </w:t>
       </w:r>
       <w:r>
+        <w:rPr>
+          <w:i/>
+          <w:iCs/>
+          <w:u w:val="single"/>
+        </w:rPr>
+        <w:t>continuous delivery pipeline</w:t>
+      </w:r>
+      <w:r>
+        <w:t xml:space="preserve">, che </w:t>
+      </w:r>
+      <w:r>
         <w:t>è un'implementazione del paradigma continuo, in cui build, test e distribuzioni automatizzati sono orchestrati come un flusso di lavoro di rilascio.</w:t>
       </w:r>
       <w:r>
         <w:t xml:space="preserve"> Tutto ciò fa parte della creazione Agile dei progetti, al fine di gestire vari processi tradizionali e fornire molteplici e nuove funzionalità. Tutto ciò viene garantito attraverso vari principi, prendendo ad esempio l’esplorazione continua dei bisogna del mercato/clienti attraverso feedback, integrazione continua di caratteristiche, creazione e consegna di fasi di produzione e rilascio a richiesta, rendendo il prodotto disponibile una volta correttamente pronto.</w:t>
       </w:r>
     </w:p>
-    <w:p>
-      <w:r>
-        <w:t xml:space="preserve">Una piccola citazione all’Agile Project Management, approccio pragmatico che cerca di creare cose semplici, efficaci, collaborando tra i gruppi e mantenendo le cose separate, utili e disciplinate. Si dà priorità all’efficacia cercando di rimuovere gli ostacoli. </w:t>
-      </w:r>
-    </w:p>
     <w:p/>
     <w:p>
       <w:r>
-        <w:t xml:space="preserve">Gli esempi di build tracking sono Ubuntu, con diverse migliaia di bug. Segue Jira, dove si riportano le segnalazioni, menù e a destra la versione del software in cui un certo bug è stato sistemato. Anche GitHub presenta una serie di tag ed è un buon issue tracking system (trovare quindi le criticità, mettendo nero su bianco quante più cose possibili, utile per tutti gli attori di un progetto software). </w:t>
+        <w:t xml:space="preserve">Gli esempi di build tracking sono </w:t>
+      </w:r>
+      <w:r>
+        <w:t xml:space="preserve">il bugtracker di </w:t>
+      </w:r>
+      <w:r>
+        <w:t>Ubuntu, con diverse migliaia di bug</w:t>
+      </w:r>
+      <w:r>
+        <w:t xml:space="preserve"> giornalmente segnalate</w:t>
+      </w:r>
+      <w:r>
+        <w:t>. Segue Jir</w:t>
+      </w:r>
+      <w:r>
+        <w:t>a, software molto utilizzato</w:t>
+      </w:r>
+      <w:r>
+        <w:t xml:space="preserve">, dove si riportano le segnalazioni, menù e a destra la versione del software in cui un certo bug è stato sistemato. Anche GitHub presenta una serie di tag ed è un buon issue tracking system (trovare quindi le criticità, mettendo nero su bianco quante più cose possibili, utile per tutti gli attori di un progetto software). </w:t>
       </w:r>
       <w:r>
         <w:t xml:space="preserve">Questi sistemi mantengono una lista di problemi (issues), permettendo di trovare o localizzare una serie di problemi e permettendo di risolvere anche a catena i problemi (per esempio tramite servizio clienti). Un esempio di questo sono i bugtrackers, vedendo se c’è già un bug di quel tipo. </w:t>
@@ -51,7 +82,18 @@
     <w:p/>
     <w:p>
       <w:r>
-        <w:t xml:space="preserve">Abbiamo per esempio l’ITS per la gestione di Progetto, che facilita il management, lo sviluppo e il ciclo di vita di un certo progetto, per esempio anche in base alle richieste del cliente, segnate come requisiti. </w:t>
+        <w:t xml:space="preserve">Abbiamo per esempio </w:t>
+      </w:r>
+      <w:r>
+        <w:rPr>
+          <w:i/>
+          <w:iCs/>
+          <w:u w:val="single"/>
+        </w:rPr>
+        <w:t>l’ITS per la gestione di Progetto</w:t>
+      </w:r>
+      <w:r>
+        <w:t xml:space="preserve">, che facilita il management, lo sviluppo e il ciclo di vita di un certo progetto, per esempio anche in base alle richieste del cliente, segnate come requisiti. </w:t>
       </w:r>
       <w:r>
         <w:t xml:space="preserve">Quando nasce una certa attività, dopo una fase di analisi, si usa una stima per capire quanto tempi si impiega per certe attività. Si devono usare il più possibile, perché magari lo sviluppatore non lo fa e lo stesso project manager dovrebbe impiegarci di più; soprattutto in un contesto reale risulta quììuna perdita di tempo effettiva. </w:t>
@@ -68,61 +110,286 @@
     <w:p/>
     <w:p>
       <w:r>
-        <w:t xml:space="preserve">Ottimi prodotti in questo senso Jira, Github, ecc. I Work Item sono degli strumenti utili per capire come sviluppare e lavorare su un progetto, magari dal punto di vista del cliente facendo capire le sue esigenze e come usarlo. </w:t>
+        <w:t xml:space="preserve">Ottimi prodotti in questo senso Jira, Github, ecc. </w:t>
+      </w:r>
+      <w:r>
+        <w:rPr>
+          <w:i/>
+          <w:iCs/>
+          <w:u w:val="single"/>
+        </w:rPr>
+        <w:t>I Work Item</w:t>
+      </w:r>
+      <w:r>
+        <w:t xml:space="preserve"> sono degli strumenti utili per capire come sviluppare e lavorare su un progetto, magari dal punto di vista del cliente facendo capire le sue esigenze e come usarlo. </w:t>
       </w:r>
       <w:r>
         <w:t xml:space="preserve">Una cosa utile in questi strumenti è capire la situazione di un bug, riproducendolo e capendo i passi che hanno portato alla sua scoperta/segnalazione/risoluzione. </w:t>
       </w:r>
       <w:r>
-        <w:t>Sempre in merito a questi, esistono vari campi identificativi, come il tipo (campi, stati, schermate, workflow), stato, priorità, stato di risoluzione, versione di riferimento</w:t>
-      </w:r>
-      <w:r>
-        <w:t xml:space="preserve"> dove è stato trovato il bug, ecc. </w:t>
-      </w:r>
-    </w:p>
-    <w:p>
-      <w:r>
-        <w:t xml:space="preserve">Altre cose utili sono le etichette, collegamenti, assegnatario, segnalante, date di ultimo aggiornamento/risoluzione/stima delle attività, tempo speso ed eventuali allegati. </w:t>
+        <w:t>Sempre in merito</w:t>
+      </w:r>
+      <w:r>
+        <w:t xml:space="preserve"> ai work item</w:t>
+      </w:r>
+      <w:r>
+        <w:t xml:space="preserve">, esistono vari campi identificativi, come il </w:t>
+      </w:r>
+      <w:r>
+        <w:t xml:space="preserve">progetto di riferimento, un codice univoco, un </w:t>
+      </w:r>
+      <w:r>
+        <w:t>tipo (campi, stati, schermate, workflow), stato</w:t>
+      </w:r>
+      <w:r>
+        <w:t xml:space="preserve"> nel workflow</w:t>
+      </w:r>
+      <w:r>
+        <w:t>, priorità, stato di risoluzione, versione di riferimento</w:t>
+      </w:r>
+      <w:r>
+        <w:t xml:space="preserve"> dove è stato trovato il bug</w:t>
+      </w:r>
+      <w:r>
+        <w:t>.</w:t>
+      </w:r>
+      <w:r>
+        <w:t xml:space="preserve"> </w:t>
+      </w:r>
+    </w:p>
+    <w:p>
+      <w:r>
+        <w:t>Vi sono poi i campi come</w:t>
+      </w:r>
+      <w:r>
+        <w:t xml:space="preserve"> le etichette</w:t>
+      </w:r>
+      <w:r>
+        <w:t xml:space="preserve"> di classificazione</w:t>
+      </w:r>
+      <w:r>
+        <w:t>, collegamenti</w:t>
+      </w:r>
+      <w:r>
+        <w:t xml:space="preserve"> tra i vari Work Item</w:t>
+      </w:r>
+      <w:r>
+        <w:t>, assegnatario</w:t>
+      </w:r>
+      <w:r>
+        <w:t>/responsabile</w:t>
+      </w:r>
+      <w:r>
+        <w:t xml:space="preserve">, segnalante, date di ultimo aggiornamento/risoluzione/stima delle attività, tempo speso ed eventuali allegati. </w:t>
       </w:r>
     </w:p>
     <w:p/>
     <w:p>
       <w:r>
-        <w:t>Per portare a compimento le attività, l’insieme di stati e transizioni dei Work Item e del loro tempo di vita è il Workflow, capendo lo storico delle segnalazioni e tracciando soluzione/risoluzione.</w:t>
-      </w:r>
-      <w:r>
-        <w:t xml:space="preserve"> Determinate esigenze del cliente sono documentate negli SLA (Service Level Agreement), per esempio la risoluzione di un bug; se per esempio non potessi risolvere una problematica perché non mi è possibile usarla, la metto in stato sospeso. </w:t>
-      </w:r>
-      <w:r>
-        <w:t xml:space="preserve">Ciascun requisito può essere categorizzato e classificato in macrorequisito, requisito e sottorequisito, suddividendo e specificando l’individuazione e l’utilizzo delle sottoattività. </w:t>
+        <w:t xml:space="preserve">Per portare a compimento le attività, l’insieme di stati e transizioni dei Work Item e del loro tempo di vita è il </w:t>
+      </w:r>
+      <w:r>
+        <w:rPr>
+          <w:i/>
+          <w:iCs/>
+          <w:u w:val="single"/>
+        </w:rPr>
+        <w:t>Workflow</w:t>
+      </w:r>
+      <w:r>
+        <w:t xml:space="preserve">, </w:t>
+      </w:r>
+      <w:r>
+        <w:t>insieme di stati e transizioni di un Work item e che, associato ad un progetto, ne ricostruisce lo</w:t>
+      </w:r>
+      <w:r>
+        <w:t xml:space="preserve"> storico delle segnalazioni</w:t>
+      </w:r>
+      <w:r>
+        <w:t xml:space="preserve">, tracciandone </w:t>
+      </w:r>
+      <w:r>
+        <w:t>soluzione/risoluzione.</w:t>
+      </w:r>
+      <w:r>
+        <w:t xml:space="preserve"> Determinate esigenze del cliente sono documentate negli </w:t>
+      </w:r>
+      <w:r>
+        <w:rPr>
+          <w:i/>
+          <w:iCs/>
+        </w:rPr>
+        <w:t>SLA (Service Level Agreement)</w:t>
+      </w:r>
+      <w:r>
+        <w:t xml:space="preserve">, </w:t>
+      </w:r>
+      <w:r>
+        <w:t>per esempio la risoluzione di una certa problematica X entro un certo tempo Y</w:t>
+      </w:r>
+      <w:r>
+        <w:t xml:space="preserve">. </w:t>
+      </w:r>
+      <w:r>
+        <w:t xml:space="preserve">Ciascun requisito può essere categorizzato e classificato in </w:t>
+      </w:r>
+      <w:r>
+        <w:rPr>
+          <w:i/>
+          <w:iCs/>
+        </w:rPr>
+        <w:t>macrorequisito</w:t>
+      </w:r>
+      <w:r>
+        <w:t xml:space="preserve">, </w:t>
+      </w:r>
+      <w:r>
+        <w:rPr>
+          <w:i/>
+          <w:iCs/>
+        </w:rPr>
+        <w:t>requisito</w:t>
+      </w:r>
+      <w:r>
+        <w:t xml:space="preserve"> e </w:t>
+      </w:r>
+      <w:r>
+        <w:rPr>
+          <w:i/>
+          <w:iCs/>
+        </w:rPr>
+        <w:t>sottorequisito</w:t>
+      </w:r>
+      <w:r>
+        <w:t xml:space="preserve">, suddividendo e specificando l’individuazione e l’utilizzo delle sottoattività. </w:t>
       </w:r>
     </w:p>
     <w:p>
       <w:r>
         <w:lastRenderedPageBreak/>
-        <w:t xml:space="preserve">Una volta trovato un requisito da risolvere, si associa tutto  ad una specifica Change Request, capendo quanto mi costa. </w:t>
-      </w:r>
-    </w:p>
-    <w:p>
-      <w:r>
-        <w:t xml:space="preserve">Altro strumento utile sono le notifiche, che segnalano la risoluzione e fungono da tracciamento per specifiche richieste. </w:t>
-      </w:r>
-      <w:r>
-        <w:t xml:space="preserve">Citiamo anche i filtri, i quali possono essere salvati ed esportati; in generale sono quindi una base per creare report, board e dashboard. I report sono suddivise in tipologie e caratterizzate graficamente da vari tipi di grafico (torta, istogramma, etc.). </w:t>
+        <w:t xml:space="preserve">Importanti in questo senso sono i </w:t>
+      </w:r>
+      <w:r>
+        <w:rPr>
+          <w:i/>
+          <w:iCs/>
+          <w:u w:val="single"/>
+        </w:rPr>
+        <w:t>collegamenti</w:t>
+      </w:r>
+      <w:r>
+        <w:t xml:space="preserve">, definendo le relazioni tra i Work item, solitamente bidirezionali e utilizzate come possibile criterio di ricerca, capendo o meno le relazioni tra i componenti. </w:t>
+      </w:r>
+    </w:p>
+    <w:p>
+      <w:r>
+        <w:t xml:space="preserve">Altro strumento utile sono le </w:t>
+      </w:r>
+      <w:r>
+        <w:rPr>
+          <w:i/>
+          <w:iCs/>
+          <w:u w:val="single"/>
+        </w:rPr>
+        <w:t>notifiche</w:t>
+      </w:r>
+      <w:r>
+        <w:t>, che segnalano la risoluzione e fungono da tracciamento</w:t>
+      </w:r>
+      <w:r>
+        <w:t xml:space="preserve">. </w:t>
+      </w:r>
+      <w:r>
+        <w:t xml:space="preserve">Citiamo anche i </w:t>
+      </w:r>
+      <w:r>
+        <w:rPr>
+          <w:i/>
+          <w:iCs/>
+          <w:u w:val="single"/>
+        </w:rPr>
+        <w:t>filtri</w:t>
+      </w:r>
+      <w:r>
+        <w:t>, i quali possono essere salvati ed esportati; in generale sono quindi una base per creare report, board e dashboard. I report sono suddivise in tipologie e caratterizzate graficamente da vari tipi di grafico (torta, istogramma, etc.).</w:t>
+      </w:r>
+      <w:r>
+        <w:t xml:space="preserve"> Utili anche le </w:t>
+      </w:r>
+      <w:r>
+        <w:rPr>
+          <w:i/>
+          <w:iCs/>
+          <w:u w:val="single"/>
+        </w:rPr>
+        <w:t>board/bacheche</w:t>
+      </w:r>
+      <w:r>
+        <w:t>, visualizzando i work item di uno o più progetti e visualizzandone l’insieme e le interazioni tramite possibili filtri e interagendo velocemente con ognuno di essi.</w:t>
       </w:r>
     </w:p>
     <w:p/>
     <w:p>
       <w:r>
-        <w:t xml:space="preserve">Per creare un buon workflow, al di là del tempo impiegato ed evitando di buttarlo, si seguono le best practices usate dall’azienda o un contratto, che vincola la progettazione, creazione e sviluppo delle singole attività. </w:t>
-      </w:r>
-      <w:r>
-        <w:t xml:space="preserve">Esso normalmente inizia, viene pianificata una versione, vengono risolte attività e poi rilasciata una versione. Nel team, in base all’ITS il manager (amministratore) definisce, una volta creato il progetto, il processo da seguire, con relativi work item, eseguendo e censendo un modello di stima e aggiungendo gli specifici utenti, assegnando utenti. Nel team di sviluppo gli utenti selezionano i work item, avviano e completano la lavorazione documentando le attività e programmando il rilascio. </w:t>
-      </w:r>
-    </w:p>
-    <w:p>
-      <w:r>
-        <w:t xml:space="preserve">Il manager monitora l’avanzamento, definendo le nuove versioni ed iterazioni. </w:t>
+        <w:t xml:space="preserve">Un buon ITS deve essere configurato identificando i </w:t>
+      </w:r>
+      <w:r>
+        <w:rPr>
+          <w:i/>
+          <w:iCs/>
+          <w:u w:val="single"/>
+        </w:rPr>
+        <w:t>processi</w:t>
+      </w:r>
+      <w:r>
+        <w:t>, quindi possibili best practices definiti dai framework usati oppure regolati dallo stesso cliente e identificare/configurare gli strumenti utili, definendo tipi, campi custom, work item e collegamenti, tracciando quindi le informazioni in tempo breve.</w:t>
+      </w:r>
+    </w:p>
+    <w:p>
+      <w:r>
+        <w:t>Esso normalmente inizia, viene pianificata una versione, vengono risolte attività</w:t>
+      </w:r>
+      <w:r>
+        <w:t xml:space="preserve"> (fase di sprint, nell’esempio del caso d’uso Jira)</w:t>
+      </w:r>
+      <w:r>
+        <w:t xml:space="preserve"> e poi rilasciata una versione. Nel team, in base all’ITS il </w:t>
+      </w:r>
+      <w:r>
+        <w:rPr>
+          <w:i/>
+          <w:iCs/>
+          <w:u w:val="single"/>
+        </w:rPr>
+        <w:t>manager</w:t>
+      </w:r>
+      <w:r>
+        <w:t xml:space="preserve"> (amministratore) definisce, una volta creato il progetto, il processo da seguire, con relativi work item, eseguendo e censendo un modello di stima e aggiungendo gli specifici utenti, assegnando </w:t>
+      </w:r>
+      <w:r>
+        <w:t>loro i giusti permessi</w:t>
+      </w:r>
+      <w:r>
+        <w:t xml:space="preserve">. Nel team di sviluppo gli utenti </w:t>
+      </w:r>
+      <w:r>
+        <w:t xml:space="preserve">(intesi come team di sviluppo) </w:t>
+      </w:r>
+      <w:r>
+        <w:t xml:space="preserve">selezionano i work item, avviano e completano la lavorazione documentando le attività e programmando il rilascio. </w:t>
+      </w:r>
+    </w:p>
+    <w:p>
+      <w:r>
+        <w:t>Il manager monitora l’avanzamento, definendo le nuove versioni ed iterazioni</w:t>
+      </w:r>
+      <w:r>
+        <w:t>, dando report specifici al cliente.</w:t>
+      </w:r>
+    </w:p>
+    <w:p>
+      <w:r>
+        <w:t>Tra i benefici di utilizzo di un ITS si ha l’implementazione di processi, verificandone l’adozione, misura di qualità e soddisfazione del cliente, produttività del team riducendo sprechi e spese.</w:t>
       </w:r>
     </w:p>
     <w:sectPr>
